--- a/api.docx
+++ b/api.docx
@@ -67,17 +67,7 @@
           <w:szCs w:val="24"/>
           <w:shd w:val="clear" w:color="auto" w:fill="FFFFFF"/>
         </w:rPr>
-        <w:t xml:space="preserve">Body </w:t>
-      </w:r>
-      <w:r>
-        <w:rPr>
-          <w:rFonts w:cstheme="minorHAnsi"/>
-          <w:color w:val="0070C0"/>
-          <w:sz w:val="24"/>
-          <w:szCs w:val="24"/>
-          <w:shd w:val="clear" w:color="auto" w:fill="FFFFFF"/>
-        </w:rPr>
-        <w:t>{</w:t>
+        <w:t>Body {</w:t>
       </w:r>
     </w:p>
     <w:p>
@@ -1303,7 +1293,7 @@
           <w:sz w:val="36"/>
           <w:szCs w:val="36"/>
         </w:rPr>
-        <w:t>Contact Number show Add Edit Delete</w:t>
+        <w:t xml:space="preserve">Contact Number show Add </w:t>
       </w:r>
     </w:p>
     <w:p>
@@ -3054,14 +3044,495 @@
     </w:p>
     <w:p>
       <w:pPr>
+        <w:shd w:val="clear" w:color="auto" w:fill="FFFFFE"/>
+        <w:spacing w:after="0" w:line="270" w:lineRule="atLeast"/>
+        <w:rPr>
+          <w:rFonts w:ascii="Courier New" w:eastAsia="Times New Roman" w:hAnsi="Courier New" w:cs="Courier New"/>
+          <w:color w:val="000000"/>
+          <w:sz w:val="18"/>
+          <w:szCs w:val="18"/>
+        </w:rPr>
+      </w:pPr>
+    </w:p>
+    <w:p>
+      <w:pPr>
+        <w:shd w:val="clear" w:color="auto" w:fill="FFFFFE"/>
+        <w:spacing w:after="0" w:line="270" w:lineRule="atLeast"/>
+        <w:rPr>
+          <w:rFonts w:ascii="Courier New" w:eastAsia="Times New Roman" w:hAnsi="Courier New" w:cs="Courier New"/>
+          <w:color w:val="000000"/>
+          <w:sz w:val="18"/>
+          <w:szCs w:val="18"/>
+        </w:rPr>
+      </w:pPr>
+    </w:p>
+    <w:p>
+      <w:pPr>
         <w:rPr>
           <w:rFonts w:cstheme="minorHAnsi"/>
           <w:sz w:val="36"/>
           <w:szCs w:val="36"/>
         </w:rPr>
       </w:pPr>
+      <w:r>
+        <w:rPr>
+          <w:rFonts w:cstheme="minorHAnsi"/>
+          <w:sz w:val="36"/>
+          <w:szCs w:val="36"/>
+        </w:rPr>
+        <w:t>Edit</w:t>
+      </w:r>
+      <w:r>
+        <w:rPr>
+          <w:rFonts w:cstheme="minorHAnsi"/>
+          <w:sz w:val="36"/>
+          <w:szCs w:val="36"/>
+        </w:rPr>
+        <w:t xml:space="preserve"> and</w:t>
+      </w:r>
+      <w:r>
+        <w:rPr>
+          <w:rFonts w:cstheme="minorHAnsi"/>
+          <w:sz w:val="36"/>
+          <w:szCs w:val="36"/>
+        </w:rPr>
+        <w:t xml:space="preserve"> Delete</w:t>
+      </w:r>
+    </w:p>
+    <w:p>
+      <w:pPr>
+        <w:rPr>
+          <w:rFonts w:cstheme="minorHAnsi"/>
+          <w:sz w:val="36"/>
+          <w:szCs w:val="36"/>
+        </w:rPr>
+      </w:pPr>
+    </w:p>
+    <w:p>
+      <w:pPr>
+        <w:shd w:val="clear" w:color="auto" w:fill="FFFFFE"/>
+        <w:spacing w:after="0" w:line="270" w:lineRule="atLeast"/>
+        <w:rPr>
+          <w:rFonts w:ascii="Courier New" w:eastAsia="Times New Roman" w:hAnsi="Courier New" w:cs="Courier New"/>
+          <w:color w:val="000000"/>
+          <w:sz w:val="18"/>
+          <w:szCs w:val="18"/>
+        </w:rPr>
+      </w:pPr>
+      <w:r>
+        <w:rPr>
+          <w:rFonts w:ascii="Courier New" w:eastAsia="Times New Roman" w:hAnsi="Courier New" w:cs="Courier New"/>
+          <w:color w:val="000000"/>
+          <w:sz w:val="18"/>
+          <w:szCs w:val="18"/>
+        </w:rPr>
+        <w:t>  </w:t>
+      </w:r>
+    </w:p>
+    <w:p>
+      <w:pPr>
+        <w:shd w:val="clear" w:color="auto" w:fill="FFFFFE"/>
+        <w:spacing w:after="0" w:line="270" w:lineRule="atLeast"/>
+        <w:rPr>
+          <w:rFonts w:ascii="Courier New" w:eastAsia="Times New Roman" w:hAnsi="Courier New" w:cs="Courier New"/>
+          <w:color w:val="000000"/>
+          <w:sz w:val="18"/>
+          <w:szCs w:val="18"/>
+        </w:rPr>
+      </w:pPr>
+      <w:r>
+        <w:rPr>
+          <w:rFonts w:ascii="Courier New" w:eastAsia="Times New Roman" w:hAnsi="Courier New" w:cs="Courier New"/>
+          <w:color w:val="000000"/>
+          <w:sz w:val="18"/>
+          <w:szCs w:val="18"/>
+        </w:rPr>
+        <w:t> { </w:t>
+      </w:r>
+      <w:r>
+        <w:rPr>
+          <w:rFonts w:ascii="Courier New" w:eastAsia="Times New Roman" w:hAnsi="Courier New" w:cs="Courier New"/>
+          <w:color w:val="000000"/>
+          <w:sz w:val="18"/>
+          <w:szCs w:val="18"/>
+        </w:rPr>
+        <w:tab/>
+      </w:r>
+    </w:p>
+    <w:p>
+      <w:pPr>
+        <w:shd w:val="clear" w:color="auto" w:fill="FFFFFE"/>
+        <w:spacing w:after="0" w:line="270" w:lineRule="atLeast"/>
+        <w:rPr>
+          <w:rFonts w:ascii="Courier New" w:eastAsia="Times New Roman" w:hAnsi="Courier New" w:cs="Courier New"/>
+          <w:color w:val="000000"/>
+          <w:sz w:val="18"/>
+          <w:szCs w:val="18"/>
+        </w:rPr>
+      </w:pPr>
+      <w:r>
+        <w:rPr>
+          <w:rFonts w:ascii="Courier New" w:eastAsia="Times New Roman" w:hAnsi="Courier New" w:cs="Courier New"/>
+          <w:color w:val="000000"/>
+          <w:sz w:val="18"/>
+          <w:szCs w:val="18"/>
+        </w:rPr>
+        <w:tab/>
+        <w:t xml:space="preserve">   </w:t>
+      </w:r>
+      <w:r>
+        <w:rPr>
+          <w:rFonts w:ascii="Courier New" w:eastAsia="Times New Roman" w:hAnsi="Courier New" w:cs="Courier New"/>
+          <w:color w:val="000000"/>
+          <w:sz w:val="18"/>
+          <w:szCs w:val="18"/>
+        </w:rPr>
+        <w:t>  </w:t>
+      </w:r>
+      <w:r>
+        <w:rPr>
+          <w:rFonts w:ascii="Courier New" w:eastAsia="Times New Roman" w:hAnsi="Courier New" w:cs="Courier New"/>
+          <w:color w:val="A31515"/>
+          <w:sz w:val="18"/>
+          <w:szCs w:val="18"/>
+        </w:rPr>
+        <w:t>"</w:t>
+      </w:r>
+      <w:proofErr w:type="gramStart"/>
+      <w:r>
+        <w:rPr>
+          <w:rFonts w:ascii="Courier New" w:eastAsia="Times New Roman" w:hAnsi="Courier New" w:cs="Courier New"/>
+          <w:color w:val="A31515"/>
+          <w:sz w:val="18"/>
+          <w:szCs w:val="18"/>
+        </w:rPr>
+        <w:t>id</w:t>
+      </w:r>
+      <w:proofErr w:type="gramEnd"/>
+      <w:r>
+        <w:rPr>
+          <w:rFonts w:ascii="Courier New" w:eastAsia="Times New Roman" w:hAnsi="Courier New" w:cs="Courier New"/>
+          <w:color w:val="A31515"/>
+          <w:sz w:val="18"/>
+          <w:szCs w:val="18"/>
+        </w:rPr>
+        <w:t>"</w:t>
+      </w:r>
+      <w:r>
+        <w:rPr>
+          <w:rFonts w:ascii="Courier New" w:eastAsia="Times New Roman" w:hAnsi="Courier New" w:cs="Courier New"/>
+          <w:color w:val="000000"/>
+          <w:sz w:val="18"/>
+          <w:szCs w:val="18"/>
+        </w:rPr>
+        <w:t>:</w:t>
+      </w:r>
+      <w:r>
+        <w:rPr>
+          <w:rFonts w:ascii="Courier New" w:eastAsia="Times New Roman" w:hAnsi="Courier New" w:cs="Courier New"/>
+          <w:color w:val="098658"/>
+          <w:sz w:val="18"/>
+          <w:szCs w:val="18"/>
+        </w:rPr>
+        <w:t>16</w:t>
+      </w:r>
+      <w:r>
+        <w:rPr>
+          <w:rFonts w:ascii="Courier New" w:eastAsia="Times New Roman" w:hAnsi="Courier New" w:cs="Courier New"/>
+          <w:color w:val="000000"/>
+          <w:sz w:val="18"/>
+          <w:szCs w:val="18"/>
+        </w:rPr>
+        <w:t>,</w:t>
+      </w:r>
+    </w:p>
+    <w:p>
+      <w:pPr>
+        <w:shd w:val="clear" w:color="auto" w:fill="FFFFFE"/>
+        <w:spacing w:after="0" w:line="270" w:lineRule="atLeast"/>
+        <w:rPr>
+          <w:rFonts w:ascii="Courier New" w:eastAsia="Times New Roman" w:hAnsi="Courier New" w:cs="Courier New"/>
+          <w:color w:val="000000"/>
+          <w:sz w:val="18"/>
+          <w:szCs w:val="18"/>
+        </w:rPr>
+      </w:pPr>
+      <w:r>
+        <w:rPr>
+          <w:rFonts w:ascii="Courier New" w:eastAsia="Times New Roman" w:hAnsi="Courier New" w:cs="Courier New"/>
+          <w:color w:val="000000"/>
+          <w:sz w:val="18"/>
+          <w:szCs w:val="18"/>
+        </w:rPr>
+        <w:t>            </w:t>
+      </w:r>
+      <w:r>
+        <w:rPr>
+          <w:rFonts w:ascii="Courier New" w:eastAsia="Times New Roman" w:hAnsi="Courier New" w:cs="Courier New"/>
+          <w:color w:val="A31515"/>
+          <w:sz w:val="18"/>
+          <w:szCs w:val="18"/>
+        </w:rPr>
+        <w:t>"</w:t>
+      </w:r>
+      <w:proofErr w:type="gramStart"/>
+      <w:r>
+        <w:rPr>
+          <w:rFonts w:ascii="Courier New" w:eastAsia="Times New Roman" w:hAnsi="Courier New" w:cs="Courier New"/>
+          <w:color w:val="A31515"/>
+          <w:sz w:val="18"/>
+          <w:szCs w:val="18"/>
+        </w:rPr>
+        <w:t>number</w:t>
+      </w:r>
+      <w:proofErr w:type="gramEnd"/>
+      <w:r>
+        <w:rPr>
+          <w:rFonts w:ascii="Courier New" w:eastAsia="Times New Roman" w:hAnsi="Courier New" w:cs="Courier New"/>
+          <w:color w:val="A31515"/>
+          <w:sz w:val="18"/>
+          <w:szCs w:val="18"/>
+        </w:rPr>
+        <w:t>"</w:t>
+      </w:r>
+      <w:r>
+        <w:rPr>
+          <w:rFonts w:ascii="Courier New" w:eastAsia="Times New Roman" w:hAnsi="Courier New" w:cs="Courier New"/>
+          <w:color w:val="000000"/>
+          <w:sz w:val="18"/>
+          <w:szCs w:val="18"/>
+        </w:rPr>
+        <w:t>: </w:t>
+      </w:r>
+      <w:r>
+        <w:rPr>
+          <w:rFonts w:ascii="Courier New" w:eastAsia="Times New Roman" w:hAnsi="Courier New" w:cs="Courier New"/>
+          <w:color w:val="0451A5"/>
+          <w:sz w:val="18"/>
+          <w:szCs w:val="18"/>
+        </w:rPr>
+        <w:t>"01796693311"</w:t>
+      </w:r>
+      <w:r>
+        <w:rPr>
+          <w:rFonts w:ascii="Courier New" w:eastAsia="Times New Roman" w:hAnsi="Courier New" w:cs="Courier New"/>
+          <w:color w:val="000000"/>
+          <w:sz w:val="18"/>
+          <w:szCs w:val="18"/>
+        </w:rPr>
+        <w:t>,</w:t>
+      </w:r>
+    </w:p>
+    <w:p>
+      <w:pPr>
+        <w:shd w:val="clear" w:color="auto" w:fill="FFFFFE"/>
+        <w:spacing w:after="0" w:line="270" w:lineRule="atLeast"/>
+        <w:rPr>
+          <w:rFonts w:ascii="Courier New" w:eastAsia="Times New Roman" w:hAnsi="Courier New" w:cs="Courier New"/>
+          <w:color w:val="000000"/>
+          <w:sz w:val="18"/>
+          <w:szCs w:val="18"/>
+        </w:rPr>
+      </w:pPr>
+      <w:r>
+        <w:rPr>
+          <w:rFonts w:ascii="Courier New" w:eastAsia="Times New Roman" w:hAnsi="Courier New" w:cs="Courier New"/>
+          <w:color w:val="000000"/>
+          <w:sz w:val="18"/>
+          <w:szCs w:val="18"/>
+        </w:rPr>
+        <w:t>            </w:t>
+      </w:r>
+      <w:r>
+        <w:rPr>
+          <w:rFonts w:ascii="Courier New" w:eastAsia="Times New Roman" w:hAnsi="Courier New" w:cs="Courier New"/>
+          <w:color w:val="A31515"/>
+          <w:sz w:val="18"/>
+          <w:szCs w:val="18"/>
+        </w:rPr>
+        <w:t>"</w:t>
+      </w:r>
+      <w:proofErr w:type="gramStart"/>
+      <w:r>
+        <w:rPr>
+          <w:rFonts w:ascii="Courier New" w:eastAsia="Times New Roman" w:hAnsi="Courier New" w:cs="Courier New"/>
+          <w:color w:val="A31515"/>
+          <w:sz w:val="18"/>
+          <w:szCs w:val="18"/>
+        </w:rPr>
+        <w:t>name</w:t>
+      </w:r>
+      <w:proofErr w:type="gramEnd"/>
+      <w:r>
+        <w:rPr>
+          <w:rFonts w:ascii="Courier New" w:eastAsia="Times New Roman" w:hAnsi="Courier New" w:cs="Courier New"/>
+          <w:color w:val="A31515"/>
+          <w:sz w:val="18"/>
+          <w:szCs w:val="18"/>
+        </w:rPr>
+        <w:t>"</w:t>
+      </w:r>
+      <w:r>
+        <w:rPr>
+          <w:rFonts w:ascii="Courier New" w:eastAsia="Times New Roman" w:hAnsi="Courier New" w:cs="Courier New"/>
+          <w:color w:val="000000"/>
+          <w:sz w:val="18"/>
+          <w:szCs w:val="18"/>
+        </w:rPr>
+        <w:t>: </w:t>
+      </w:r>
+      <w:r>
+        <w:rPr>
+          <w:rFonts w:ascii="Courier New" w:eastAsia="Times New Roman" w:hAnsi="Courier New" w:cs="Courier New"/>
+          <w:color w:val="0451A5"/>
+          <w:sz w:val="18"/>
+          <w:szCs w:val="18"/>
+        </w:rPr>
+        <w:t>"k"</w:t>
+      </w:r>
+      <w:r>
+        <w:rPr>
+          <w:rFonts w:ascii="Courier New" w:eastAsia="Times New Roman" w:hAnsi="Courier New" w:cs="Courier New"/>
+          <w:color w:val="000000"/>
+          <w:sz w:val="18"/>
+          <w:szCs w:val="18"/>
+        </w:rPr>
+        <w:t>,</w:t>
+      </w:r>
+    </w:p>
+    <w:p>
+      <w:pPr>
+        <w:shd w:val="clear" w:color="auto" w:fill="FFFFFE"/>
+        <w:spacing w:after="0" w:line="270" w:lineRule="atLeast"/>
+        <w:rPr>
+          <w:rFonts w:ascii="Courier New" w:eastAsia="Times New Roman" w:hAnsi="Courier New" w:cs="Courier New"/>
+          <w:color w:val="000000"/>
+          <w:sz w:val="18"/>
+          <w:szCs w:val="18"/>
+        </w:rPr>
+      </w:pPr>
+      <w:r>
+        <w:rPr>
+          <w:rFonts w:ascii="Courier New" w:eastAsia="Times New Roman" w:hAnsi="Courier New" w:cs="Courier New"/>
+          <w:color w:val="000000"/>
+          <w:sz w:val="18"/>
+          <w:szCs w:val="18"/>
+        </w:rPr>
+        <w:t>            </w:t>
+      </w:r>
+      <w:r>
+        <w:rPr>
+          <w:rFonts w:ascii="Courier New" w:eastAsia="Times New Roman" w:hAnsi="Courier New" w:cs="Courier New"/>
+          <w:color w:val="A31515"/>
+          <w:sz w:val="18"/>
+          <w:szCs w:val="18"/>
+        </w:rPr>
+        <w:t>"</w:t>
+      </w:r>
+      <w:proofErr w:type="gramStart"/>
+      <w:r>
+        <w:rPr>
+          <w:rFonts w:ascii="Courier New" w:eastAsia="Times New Roman" w:hAnsi="Courier New" w:cs="Courier New"/>
+          <w:color w:val="A31515"/>
+          <w:sz w:val="18"/>
+          <w:szCs w:val="18"/>
+        </w:rPr>
+        <w:t>priority</w:t>
+      </w:r>
+      <w:proofErr w:type="gramEnd"/>
+      <w:r>
+        <w:rPr>
+          <w:rFonts w:ascii="Courier New" w:eastAsia="Times New Roman" w:hAnsi="Courier New" w:cs="Courier New"/>
+          <w:color w:val="A31515"/>
+          <w:sz w:val="18"/>
+          <w:szCs w:val="18"/>
+        </w:rPr>
+        <w:t>"</w:t>
+      </w:r>
+      <w:r>
+        <w:rPr>
+          <w:rFonts w:ascii="Courier New" w:eastAsia="Times New Roman" w:hAnsi="Courier New" w:cs="Courier New"/>
+          <w:color w:val="000000"/>
+          <w:sz w:val="18"/>
+          <w:szCs w:val="18"/>
+        </w:rPr>
+        <w:t>: </w:t>
+      </w:r>
+      <w:r>
+        <w:rPr>
+          <w:rFonts w:ascii="Courier New" w:eastAsia="Times New Roman" w:hAnsi="Courier New" w:cs="Courier New"/>
+          <w:b/>
+          <w:bCs/>
+          <w:color w:val="0451A5"/>
+          <w:sz w:val="18"/>
+          <w:szCs w:val="18"/>
+        </w:rPr>
+        <w:t>1</w:t>
+      </w:r>
+      <w:r>
+        <w:rPr>
+          <w:rFonts w:ascii="Courier New" w:eastAsia="Times New Roman" w:hAnsi="Courier New" w:cs="Courier New"/>
+          <w:b/>
+          <w:bCs/>
+          <w:color w:val="0451A5"/>
+          <w:sz w:val="18"/>
+          <w:szCs w:val="18"/>
+        </w:rPr>
+        <w:t>l</w:t>
+      </w:r>
       <w:bookmarkStart w:id="0" w:name="_GoBack"/>
       <w:bookmarkEnd w:id="0"/>
+    </w:p>
+    <w:p>
+      <w:pPr>
+        <w:shd w:val="clear" w:color="auto" w:fill="FFFFFE"/>
+        <w:spacing w:after="0" w:line="270" w:lineRule="atLeast"/>
+        <w:rPr>
+          <w:rFonts w:ascii="Courier New" w:eastAsia="Times New Roman" w:hAnsi="Courier New" w:cs="Courier New"/>
+          <w:color w:val="000000"/>
+          <w:sz w:val="18"/>
+          <w:szCs w:val="18"/>
+        </w:rPr>
+      </w:pPr>
+      <w:r>
+        <w:rPr>
+          <w:rFonts w:ascii="Courier New" w:eastAsia="Times New Roman" w:hAnsi="Courier New" w:cs="Courier New"/>
+          <w:color w:val="000000"/>
+          <w:sz w:val="18"/>
+          <w:szCs w:val="18"/>
+        </w:rPr>
+        <w:t>       </w:t>
+      </w:r>
+    </w:p>
+    <w:p>
+      <w:pPr>
+        <w:shd w:val="clear" w:color="auto" w:fill="FFFFFE"/>
+        <w:spacing w:after="0" w:line="270" w:lineRule="atLeast"/>
+        <w:rPr>
+          <w:rFonts w:ascii="Courier New" w:eastAsia="Times New Roman" w:hAnsi="Courier New" w:cs="Courier New"/>
+          <w:color w:val="000000"/>
+          <w:sz w:val="18"/>
+          <w:szCs w:val="18"/>
+        </w:rPr>
+      </w:pPr>
+      <w:r>
+        <w:rPr>
+          <w:rFonts w:ascii="Courier New" w:eastAsia="Times New Roman" w:hAnsi="Courier New" w:cs="Courier New"/>
+          <w:color w:val="000000"/>
+          <w:sz w:val="18"/>
+          <w:szCs w:val="18"/>
+        </w:rPr>
+        <w:t> }</w:t>
+      </w:r>
+    </w:p>
+    <w:p>
+      <w:pPr>
+        <w:rPr>
+          <w:rFonts w:cstheme="minorHAnsi"/>
+          <w:sz w:val="36"/>
+          <w:szCs w:val="36"/>
+        </w:rPr>
+      </w:pPr>
     </w:p>
     <w:sectPr>
       <w:pgSz w:w="12240" w:h="15840"/>
